--- a/Student Cluster Analysis and LDA-20250714T173604Z-1-001/Project MasterDoc.docx
+++ b/Student Cluster Analysis and LDA-20250714T173604Z-1-001/Project MasterDoc.docx
@@ -18,6 +18,11 @@
       </w:r>
     </w:p>
     <w:p>
+      <w:pPr>
+        <w:rPr>
+          <w:rStyle w:val="Hyperlink"/>
+        </w:rPr>
+      </w:pPr>
       <w:r>
         <w:rPr>
           <w:b/>
@@ -33,14 +38,74 @@
           <w:rPr>
             <w:rStyle w:val="Hyperlink"/>
           </w:rPr>
-          <w:t>CBS-Github-DND</w:t>
+          <w:t>CBS-</w:t>
+        </w:r>
+        <w:proofErr w:type="spellStart"/>
+        <w:r>
+          <w:rPr>
+            <w:rStyle w:val="Hyperlink"/>
+          </w:rPr>
+          <w:t>Github</w:t>
+        </w:r>
+        <w:proofErr w:type="spellEnd"/>
+        <w:r>
+          <w:rPr>
+            <w:rStyle w:val="Hyperlink"/>
+          </w:rPr>
+          <w:t>-DND</w:t>
         </w:r>
       </w:hyperlink>
     </w:p>
     <w:p>
+      <w:proofErr w:type="spellStart"/>
+      <w:r>
+        <w:rPr>
+          <w:b/>
+          <w:bCs/>
+        </w:rPr>
+        <w:t>GDrive</w:t>
+      </w:r>
+      <w:proofErr w:type="spellEnd"/>
+      <w:r>
+        <w:rPr>
+          <w:b/>
+          <w:bCs/>
+        </w:rPr>
+        <w:t xml:space="preserve">: </w:t>
+      </w:r>
+      <w:hyperlink r:id="rId6" w:history="1">
+        <w:r>
+          <w:rPr>
+            <w:rStyle w:val="Hyperlink"/>
+          </w:rPr>
+          <w:t>CBS-</w:t>
+        </w:r>
+        <w:proofErr w:type="spellStart"/>
+        <w:r>
+          <w:rPr>
+            <w:rStyle w:val="Hyperlink"/>
+          </w:rPr>
+          <w:t>Github</w:t>
+        </w:r>
+        <w:proofErr w:type="spellEnd"/>
+        <w:r>
+          <w:rPr>
+            <w:rStyle w:val="Hyperlink"/>
+          </w:rPr>
+          <w:t>-DND</w:t>
+        </w:r>
+      </w:hyperlink>
+      <w:r>
+        <w:rPr>
+          <w:rStyle w:val="Hyperlink"/>
+        </w:rPr>
+        <w:t xml:space="preserve"> </w:t>
+      </w:r>
+    </w:p>
+    <w:p>
       <w:r>
         <w:pict w14:anchorId="2EB5EFD2">
-          <v:rect id="_x0000_i1067" style="width:0;height:1.5pt" o:hralign="center" o:hrstd="t" o:hr="t" fillcolor="#a0a0a0" stroked="f"/>
+          <v:rect id="_x0000_i1025" style="width:0;height:1.5pt" o:hralign="center" o:hrstd="t" o:hr="t" fillcolor="#a0a0a0" stroked="f"/>
         </w:pict>
       </w:r>
     </w:p>
@@ -122,7 +187,7 @@
     <w:p>
       <w:r>
         <w:pict w14:anchorId="14BE13D3">
-          <v:rect id="_x0000_i1068" style="width:0;height:1.5pt" o:hralign="center" o:hrstd="t" o:hr="t" fillcolor="#a0a0a0" stroked="f"/>
+          <v:rect id="_x0000_i1026" style="width:0;height:1.5pt" o:hralign="center" o:hrstd="t" o:hr="t" fillcolor="#a0a0a0" stroked="f"/>
         </w:pict>
       </w:r>
     </w:p>
@@ -250,7 +315,7 @@
     <w:p>
       <w:r>
         <w:pict w14:anchorId="5B0B3288">
-          <v:rect id="_x0000_i1069" style="width:0;height:1.5pt" o:hralign="center" o:hrstd="t" o:hr="t" fillcolor="#a0a0a0" stroked="f"/>
+          <v:rect id="_x0000_i1027" style="width:0;height:1.5pt" o:hralign="center" o:hrstd="t" o:hr="t" fillcolor="#a0a0a0" stroked="f"/>
         </w:pict>
       </w:r>
     </w:p>
@@ -298,6 +363,7 @@
         </w:numPr>
       </w:pPr>
       <w:r>
+        <w:lastRenderedPageBreak/>
         <w:t xml:space="preserve">Broke down course names and descriptions into </w:t>
       </w:r>
       <w:r>
@@ -319,7 +385,6 @@
         </w:numPr>
       </w:pPr>
       <w:r>
-        <w:lastRenderedPageBreak/>
         <w:t xml:space="preserve">Applied </w:t>
       </w:r>
       <w:r>
@@ -400,7 +465,7 @@
     <w:p>
       <w:r>
         <w:pict w14:anchorId="579E840A">
-          <v:rect id="_x0000_i1070" style="width:0;height:1.5pt" o:hralign="center" o:hrstd="t" o:hr="t" fillcolor="#a0a0a0" stroked="f"/>
+          <v:rect id="_x0000_i1028" style="width:0;height:1.5pt" o:hralign="center" o:hrstd="t" o:hr="t" fillcolor="#a0a0a0" stroked="f"/>
         </w:pict>
       </w:r>
     </w:p>
@@ -588,7 +653,7 @@
     <w:p>
       <w:r>
         <w:pict w14:anchorId="773C5E67">
-          <v:rect id="_x0000_i1071" style="width:0;height:1.5pt" o:hralign="center" o:hrstd="t" o:hr="t" fillcolor="#a0a0a0" stroked="f"/>
+          <v:rect id="_x0000_i1029" style="width:0;height:1.5pt" o:hralign="center" o:hrstd="t" o:hr="t" fillcolor="#a0a0a0" stroked="f"/>
         </w:pict>
       </w:r>
     </w:p>
@@ -637,6 +702,7 @@
           <w:b/>
           <w:bCs/>
         </w:rPr>
+        <w:lastRenderedPageBreak/>
         <w:t>For instructors</w:t>
       </w:r>
       <w:r>
@@ -663,9 +729,8 @@
     </w:p>
     <w:p>
       <w:r>
-        <w:lastRenderedPageBreak/>
         <w:pict w14:anchorId="61FE8F66">
-          <v:rect id="_x0000_i1072" style="width:0;height:1.5pt" o:hralign="center" o:hrstd="t" o:hr="t" fillcolor="#a0a0a0" stroked="f"/>
+          <v:rect id="_x0000_i1030" style="width:0;height:1.5pt" o:hralign="center" o:hrstd="t" o:hr="t" fillcolor="#a0a0a0" stroked="f"/>
         </w:pict>
       </w:r>
     </w:p>
@@ -761,7 +826,7 @@
     <w:p>
       <w:r>
         <w:pict w14:anchorId="7DD0312A">
-          <v:rect id="_x0000_i1073" style="width:0;height:1.5pt" o:hralign="center" o:hrstd="t" o:hr="t" fillcolor="#a0a0a0" stroked="f"/>
+          <v:rect id="_x0000_i1031" style="width:0;height:1.5pt" o:hralign="center" o:hrstd="t" o:hr="t" fillcolor="#a0a0a0" stroked="f"/>
         </w:pict>
       </w:r>
     </w:p>
@@ -2191,6 +2256,7 @@
   <w:style w:type="character" w:default="1" w:styleId="DefaultParagraphFont">
     <w:name w:val="Default Paragraph Font"/>
     <w:uiPriority w:val="1"/>
+    <w:semiHidden/>
     <w:unhideWhenUsed/>
   </w:style>
   <w:style w:type="table" w:default="1" w:styleId="TableNormal">
